--- a/documentation/Project Report.docx
+++ b/documentation/Project Report.docx
@@ -2691,6 +2691,275 @@
         </w:drawing>
       </w:r>
     </w:p>
+    <w:p>
+      <w:pPr>
+        <w:rPr>
+          <w:rFonts w:ascii="Bahnschrift SemiBold" w:hAnsi="Bahnschrift SemiBold"/>
+          <w:sz w:val="32"/>
+          <w:szCs w:val="32"/>
+        </w:rPr>
+      </w:pPr>
+      <w:r>
+        <w:rPr>
+          <w:rFonts w:ascii="Bahnschrift SemiBold" w:hAnsi="Bahnschrift SemiBold"/>
+          <w:sz w:val="32"/>
+          <w:szCs w:val="32"/>
+        </w:rPr>
+        <w:br w:type="page"/>
+      </w:r>
+    </w:p>
+    <w:p>
+      <w:pPr>
+        <w:rPr>
+          <w:rFonts w:ascii="Bahnschrift SemiBold" w:hAnsi="Bahnschrift SemiBold"/>
+          <w:sz w:val="52"/>
+          <w:szCs w:val="52"/>
+        </w:rPr>
+      </w:pPr>
+      <w:r>
+        <w:rPr>
+          <w:rFonts w:ascii="Bahnschrift SemiBold" w:hAnsi="Bahnschrift SemiBold"/>
+          <w:sz w:val="52"/>
+          <w:szCs w:val="52"/>
+        </w:rPr>
+        <w:lastRenderedPageBreak/>
+        <w:t>Bibliography</w:t>
+      </w:r>
+    </w:p>
+    <w:p>
+      <w:pPr>
+        <w:pStyle w:val="ListParagraph"/>
+        <w:numPr>
+          <w:ilvl w:val="0"/>
+          <w:numId w:val="5"/>
+        </w:numPr>
+        <w:rPr>
+          <w:rFonts w:ascii="Bahnschrift Light" w:hAnsi="Bahnschrift Light"/>
+          <w:sz w:val="32"/>
+          <w:szCs w:val="32"/>
+        </w:rPr>
+      </w:pPr>
+      <w:r>
+        <w:rPr>
+          <w:rFonts w:ascii="Bahnschrift Light" w:hAnsi="Bahnschrift Light"/>
+          <w:sz w:val="32"/>
+          <w:szCs w:val="32"/>
+        </w:rPr>
+        <w:t>Computer Science with Python-Class XII By: Sumita Arora</w:t>
+      </w:r>
+    </w:p>
+    <w:p>
+      <w:pPr>
+        <w:pStyle w:val="ListParagraph"/>
+        <w:numPr>
+          <w:ilvl w:val="0"/>
+          <w:numId w:val="5"/>
+        </w:numPr>
+        <w:rPr>
+          <w:rFonts w:ascii="Bahnschrift Light" w:hAnsi="Bahnschrift Light"/>
+          <w:sz w:val="32"/>
+          <w:szCs w:val="32"/>
+        </w:rPr>
+      </w:pPr>
+      <w:hyperlink r:id="rId15" w:history="1">
+        <w:r>
+          <w:rPr>
+            <w:rStyle w:val="Hyperlink"/>
+            <w:rFonts w:ascii="Bahnschrift Light" w:hAnsi="Bahnschrift Light"/>
+            <w:sz w:val="32"/>
+            <w:szCs w:val="32"/>
+          </w:rPr>
+          <w:t>https://www.google.com</w:t>
+        </w:r>
+      </w:hyperlink>
+    </w:p>
+    <w:p>
+      <w:pPr>
+        <w:pStyle w:val="ListParagraph"/>
+        <w:numPr>
+          <w:ilvl w:val="0"/>
+          <w:numId w:val="5"/>
+        </w:numPr>
+        <w:rPr>
+          <w:rFonts w:ascii="Bahnschrift Light" w:hAnsi="Bahnschrift Light"/>
+          <w:sz w:val="32"/>
+          <w:szCs w:val="32"/>
+        </w:rPr>
+      </w:pPr>
+      <w:hyperlink r:id="rId16" w:history="1">
+        <w:r>
+          <w:rPr>
+            <w:rStyle w:val="Hyperlink"/>
+            <w:rFonts w:ascii="Bahnschrift Light" w:hAnsi="Bahnschrift Light"/>
+            <w:sz w:val="32"/>
+            <w:szCs w:val="32"/>
+          </w:rPr>
+          <w:t>https://www.python.org.in</w:t>
+        </w:r>
+      </w:hyperlink>
+    </w:p>
+    <w:p>
+      <w:pPr>
+        <w:pStyle w:val="ListParagraph"/>
+        <w:numPr>
+          <w:ilvl w:val="0"/>
+          <w:numId w:val="5"/>
+        </w:numPr>
+        <w:rPr>
+          <w:rFonts w:ascii="Bahnschrift Light" w:hAnsi="Bahnschrift Light"/>
+          <w:sz w:val="32"/>
+          <w:szCs w:val="32"/>
+        </w:rPr>
+      </w:pPr>
+      <w:hyperlink r:id="rId17" w:history="1">
+        <w:r>
+          <w:rPr>
+            <w:rStyle w:val="Hyperlink"/>
+            <w:rFonts w:ascii="Bahnschrift Light" w:hAnsi="Bahnschrift Light"/>
+            <w:sz w:val="32"/>
+            <w:szCs w:val="32"/>
+          </w:rPr>
+          <w:t>https://www.mysql.org</w:t>
+        </w:r>
+      </w:hyperlink>
+    </w:p>
+    <w:p>
+      <w:pPr>
+        <w:pStyle w:val="ListParagraph"/>
+        <w:numPr>
+          <w:ilvl w:val="0"/>
+          <w:numId w:val="5"/>
+        </w:numPr>
+        <w:rPr>
+          <w:rFonts w:ascii="Bahnschrift Light" w:hAnsi="Bahnschrift Light"/>
+          <w:sz w:val="32"/>
+          <w:szCs w:val="32"/>
+        </w:rPr>
+      </w:pPr>
+      <w:hyperlink r:id="rId18" w:history="1">
+        <w:r>
+          <w:rPr>
+            <w:rStyle w:val="Hyperlink"/>
+            <w:rFonts w:ascii="Bahnschrift Light" w:hAnsi="Bahnschrift Light"/>
+            <w:sz w:val="32"/>
+            <w:szCs w:val="32"/>
+          </w:rPr>
+          <w:t>https://</w:t>
+        </w:r>
+        <w:r>
+          <w:rPr>
+            <w:rStyle w:val="Hyperlink"/>
+            <w:rFonts w:ascii="Bahnschrift Light" w:hAnsi="Bahnschrift Light"/>
+            <w:sz w:val="32"/>
+            <w:szCs w:val="32"/>
+          </w:rPr>
+          <w:t>docs.streamlit.io</w:t>
+        </w:r>
+      </w:hyperlink>
+    </w:p>
+    <w:p>
+      <w:pPr>
+        <w:pStyle w:val="ListParagraph"/>
+        <w:numPr>
+          <w:ilvl w:val="0"/>
+          <w:numId w:val="5"/>
+        </w:numPr>
+        <w:rPr>
+          <w:rFonts w:ascii="Bahnschrift Light" w:hAnsi="Bahnschrift Light"/>
+          <w:sz w:val="32"/>
+          <w:szCs w:val="32"/>
+        </w:rPr>
+      </w:pPr>
+      <w:hyperlink r:id="rId19" w:history="1">
+        <w:r>
+          <w:rPr>
+            <w:rStyle w:val="Hyperlink"/>
+            <w:rFonts w:ascii="Bahnschrift Light" w:hAnsi="Bahnschrift Light"/>
+            <w:sz w:val="32"/>
+            <w:szCs w:val="32"/>
+          </w:rPr>
+          <w:t>https://developer.spotify.com/documentation/web-</w:t>
+        </w:r>
+        <w:r>
+          <w:rPr>
+            <w:rStyle w:val="Hyperlink"/>
+            <w:rFonts w:ascii="Bahnschrift Light" w:hAnsi="Bahnschrift Light"/>
+            <w:sz w:val="32"/>
+            <w:szCs w:val="32"/>
+          </w:rPr>
+          <w:t>a</w:t>
+        </w:r>
+        <w:r>
+          <w:rPr>
+            <w:rStyle w:val="Hyperlink"/>
+            <w:rFonts w:ascii="Bahnschrift Light" w:hAnsi="Bahnschrift Light"/>
+            <w:sz w:val="32"/>
+            <w:szCs w:val="32"/>
+          </w:rPr>
+          <w:t>pi</w:t>
+        </w:r>
+      </w:hyperlink>
+    </w:p>
+    <w:p>
+      <w:pPr>
+        <w:pStyle w:val="ListParagraph"/>
+        <w:numPr>
+          <w:ilvl w:val="0"/>
+          <w:numId w:val="5"/>
+        </w:numPr>
+        <w:rPr>
+          <w:rFonts w:ascii="Bahnschrift Light" w:hAnsi="Bahnschrift Light"/>
+          <w:sz w:val="32"/>
+          <w:szCs w:val="32"/>
+        </w:rPr>
+      </w:pPr>
+      <w:hyperlink r:id="rId20" w:history="1">
+        <w:r>
+          <w:rPr>
+            <w:rStyle w:val="Hyperlink"/>
+            <w:rFonts w:ascii="Bahnschrift Light" w:hAnsi="Bahnschrift Light"/>
+            <w:sz w:val="32"/>
+            <w:szCs w:val="32"/>
+          </w:rPr>
+          <w:t>https://github.com/real-cognitive/Record-File-Python/tree/main/Project</w:t>
+        </w:r>
+      </w:hyperlink>
+      <w:r>
+        <w:rPr>
+          <w:rFonts w:ascii="Bahnschrift Light" w:hAnsi="Bahnschrift Light"/>
+          <w:sz w:val="32"/>
+          <w:szCs w:val="32"/>
+        </w:rPr>
+        <w:t xml:space="preserve"> (Entire project in </w:t>
+      </w:r>
+      <w:proofErr w:type="spellStart"/>
+      <w:r>
+        <w:rPr>
+          <w:rFonts w:ascii="Bahnschrift Light" w:hAnsi="Bahnschrift Light"/>
+          <w:sz w:val="32"/>
+          <w:szCs w:val="32"/>
+        </w:rPr>
+        <w:t>github</w:t>
+      </w:r>
+      <w:proofErr w:type="spellEnd"/>
+      <w:r>
+        <w:rPr>
+          <w:rFonts w:ascii="Bahnschrift Light" w:hAnsi="Bahnschrift Light"/>
+          <w:sz w:val="32"/>
+          <w:szCs w:val="32"/>
+        </w:rPr>
+        <w:t>)</w:t>
+      </w:r>
+    </w:p>
+    <w:p>
+      <w:pPr>
+        <w:rPr>
+          <w:rFonts w:ascii="Bahnschrift Light" w:hAnsi="Bahnschrift Light"/>
+          <w:sz w:val="32"/>
+          <w:szCs w:val="32"/>
+        </w:rPr>
+      </w:pPr>
+    </w:p>
     <w:sectPr>
       <w:pgSz w:w="11906" w:h="16838"/>
       <w:pgMar w:top="1440" w:right="1440" w:bottom="1440" w:left="1440" w:header="708" w:footer="708" w:gutter="0"/>
@@ -2795,7 +3064,7 @@
   <w:abstractNum w:abstractNumId="1" w15:restartNumberingAfterBreak="0">
     <w:nsid w:val="057046CE"/>
     <w:multiLevelType w:val="hybridMultilevel"/>
-    <w:tmpl w:val="5DFA97C0"/>
+    <w:tmpl w:val="79A2BC7C"/>
     <w:lvl w:ilvl="0" w:tplc="40090001">
       <w:start w:val="1"/>
       <w:numFmt w:val="bullet"/>
@@ -4265,6 +4534,29 @@
       <w14:ligatures w14:val="none"/>
     </w:rPr>
   </w:style>
+  <w:style w:type="character" w:styleId="Hyperlink">
+    <w:name w:val="Hyperlink"/>
+    <w:basedOn w:val="DefaultParagraphFont"/>
+    <w:uiPriority w:val="99"/>
+    <w:unhideWhenUsed/>
+    <w:rsid w:val="001A5C96"/>
+    <w:rPr>
+      <w:color w:val="0563C1" w:themeColor="hyperlink"/>
+      <w:u w:val="single"/>
+    </w:rPr>
+  </w:style>
+  <w:style w:type="character" w:styleId="UnresolvedMention">
+    <w:name w:val="Unresolved Mention"/>
+    <w:basedOn w:val="DefaultParagraphFont"/>
+    <w:uiPriority w:val="99"/>
+    <w:semiHidden/>
+    <w:unhideWhenUsed/>
+    <w:rsid w:val="001A5C96"/>
+    <w:rPr>
+      <w:color w:val="605E5C"/>
+      <w:shd w:val="clear" w:color="auto" w:fill="E1DFDD"/>
+    </w:rPr>
+  </w:style>
 </w:styles>
 </file>
 

--- a/documentation/Project Report.docx
+++ b/documentation/Project Report.docx
@@ -7,15 +7,15 @@
         <w:jc w:val="center"/>
         <w:rPr>
           <w:rFonts w:ascii="Bahnschrift SemiBold" w:hAnsi="Bahnschrift SemiBold"/>
-          <w:sz w:val="72"/>
-          <w:szCs w:val="72"/>
-        </w:rPr>
-      </w:pPr>
-      <w:r>
-        <w:rPr>
-          <w:rFonts w:ascii="Bahnschrift SemiBold" w:hAnsi="Bahnschrift SemiBold"/>
-          <w:sz w:val="72"/>
-          <w:szCs w:val="72"/>
+          <w:sz w:val="96"/>
+          <w:szCs w:val="96"/>
+        </w:rPr>
+      </w:pPr>
+      <w:r>
+        <w:rPr>
+          <w:rFonts w:ascii="Bahnschrift SemiBold" w:hAnsi="Bahnschrift SemiBold"/>
+          <w:sz w:val="96"/>
+          <w:szCs w:val="96"/>
         </w:rPr>
         <w:t>Modern Vidya Niketan</w:t>
       </w:r>
@@ -115,6 +115,13 @@
           <w:szCs w:val="52"/>
         </w:rPr>
         <w:br/>
+      </w:r>
+      <w:r>
+        <w:rPr>
+          <w:rFonts w:ascii="Bahnschrift SemiBold" w:hAnsi="Bahnschrift SemiBold"/>
+          <w:sz w:val="56"/>
+          <w:szCs w:val="56"/>
+        </w:rPr>
         <w:t>Project Report</w:t>
       </w:r>
     </w:p>
@@ -123,23 +130,23 @@
         <w:jc w:val="center"/>
         <w:rPr>
           <w:rFonts w:ascii="Bahnschrift SemiBold" w:hAnsi="Bahnschrift SemiBold"/>
-          <w:sz w:val="52"/>
-          <w:szCs w:val="52"/>
-        </w:rPr>
-      </w:pPr>
-      <w:r>
-        <w:rPr>
-          <w:rFonts w:ascii="Bahnschrift SemiBold" w:hAnsi="Bahnschrift SemiBold"/>
-          <w:sz w:val="52"/>
-          <w:szCs w:val="52"/>
+          <w:sz w:val="56"/>
+          <w:szCs w:val="56"/>
+        </w:rPr>
+      </w:pPr>
+      <w:r>
+        <w:rPr>
+          <w:rFonts w:ascii="Bahnschrift SemiBold" w:hAnsi="Bahnschrift SemiBold"/>
+          <w:sz w:val="56"/>
+          <w:szCs w:val="56"/>
         </w:rPr>
         <w:t xml:space="preserve">Music Playlists and Songs </w:t>
       </w:r>
       <w:r>
         <w:rPr>
           <w:rFonts w:ascii="Bahnschrift SemiBold" w:hAnsi="Bahnschrift SemiBold"/>
-          <w:sz w:val="52"/>
-          <w:szCs w:val="52"/>
+          <w:sz w:val="56"/>
+          <w:szCs w:val="56"/>
         </w:rPr>
         <w:t>Organiser</w:t>
       </w:r>
@@ -169,6 +176,16 @@
     </w:p>
     <w:p>
       <w:pPr>
+        <w:jc w:val="center"/>
+        <w:rPr>
+          <w:rFonts w:ascii="Bahnschrift SemiBold" w:hAnsi="Bahnschrift SemiBold"/>
+          <w:sz w:val="52"/>
+          <w:szCs w:val="52"/>
+        </w:rPr>
+      </w:pPr>
+    </w:p>
+    <w:p>
+      <w:pPr>
         <w:rPr>
           <w:rFonts w:ascii="Bahnschrift SemiBold" w:hAnsi="Bahnschrift SemiBold"/>
           <w:sz w:val="48"/>
@@ -181,68 +198,83 @@
           <w:sz w:val="48"/>
           <w:szCs w:val="48"/>
         </w:rPr>
-        <w:t>By: Arnav Gupta</w:t>
-      </w:r>
-    </w:p>
-    <w:p>
-      <w:pPr>
-        <w:rPr>
-          <w:rFonts w:ascii="Bahnschrift SemiBold" w:hAnsi="Bahnschrift SemiBold"/>
+        <w:t xml:space="preserve">By: </w:t>
+      </w:r>
+      <w:r>
+        <w:rPr>
+          <w:rFonts w:ascii="Bahnschrift Light" w:hAnsi="Bahnschrift Light"/>
           <w:sz w:val="48"/>
           <w:szCs w:val="48"/>
         </w:rPr>
-      </w:pPr>
-      <w:r>
-        <w:rPr>
-          <w:rFonts w:ascii="Bahnschrift SemiBold" w:hAnsi="Bahnschrift SemiBold"/>
+        <w:t>Arnav Gupta</w:t>
+      </w:r>
+    </w:p>
+    <w:p>
+      <w:pPr>
+        <w:rPr>
+          <w:rFonts w:ascii="Bahnschrift Light" w:hAnsi="Bahnschrift Light"/>
           <w:sz w:val="48"/>
           <w:szCs w:val="48"/>
         </w:rPr>
-        <w:t xml:space="preserve">Roll </w:t>
-      </w:r>
-      <w:proofErr w:type="gramStart"/>
+      </w:pPr>
       <w:r>
         <w:rPr>
           <w:rFonts w:ascii="Bahnschrift SemiBold" w:hAnsi="Bahnschrift SemiBold"/>
           <w:sz w:val="48"/>
           <w:szCs w:val="48"/>
         </w:rPr>
-        <w:t>no. :</w:t>
-      </w:r>
-      <w:proofErr w:type="gramEnd"/>
-    </w:p>
-    <w:p>
-      <w:pPr>
+        <w:t xml:space="preserve">Roll </w:t>
+      </w:r>
+      <w:proofErr w:type="gramStart"/>
+      <w:r>
         <w:rPr>
           <w:rFonts w:ascii="Bahnschrift SemiBold" w:hAnsi="Bahnschrift SemiBold"/>
           <w:sz w:val="48"/>
           <w:szCs w:val="48"/>
         </w:rPr>
-      </w:pPr>
+        <w:t>no. :</w:t>
+      </w:r>
+      <w:proofErr w:type="gramEnd"/>
       <w:r>
         <w:rPr>
           <w:rFonts w:ascii="Bahnschrift SemiBold" w:hAnsi="Bahnschrift SemiBold"/>
           <w:sz w:val="48"/>
           <w:szCs w:val="48"/>
         </w:rPr>
-        <w:t>Subject: Computer Science</w:t>
-      </w:r>
-    </w:p>
-    <w:p>
-      <w:pPr>
-        <w:rPr>
-          <w:rFonts w:ascii="Bahnschrift SemiBold" w:hAnsi="Bahnschrift SemiBold"/>
+        <w:t xml:space="preserve"> </w:t>
+      </w:r>
+      <w:r>
+        <w:rPr>
+          <w:rFonts w:ascii="Bahnschrift Light" w:hAnsi="Bahnschrift Light"/>
           <w:sz w:val="48"/>
           <w:szCs w:val="48"/>
         </w:rPr>
-      </w:pPr>
-      <w:r>
+        <w:t>31617743</w:t>
+      </w:r>
+    </w:p>
+    <w:p>
+      <w:pPr>
         <w:rPr>
           <w:rFonts w:ascii="Bahnschrift SemiBold" w:hAnsi="Bahnschrift SemiBold"/>
           <w:sz w:val="48"/>
           <w:szCs w:val="48"/>
         </w:rPr>
-        <w:br w:type="page"/>
+      </w:pPr>
+      <w:r>
+        <w:rPr>
+          <w:rFonts w:ascii="Bahnschrift SemiBold" w:hAnsi="Bahnschrift SemiBold"/>
+          <w:sz w:val="48"/>
+          <w:szCs w:val="48"/>
+        </w:rPr>
+        <w:t xml:space="preserve">Subject: </w:t>
+      </w:r>
+      <w:r>
+        <w:rPr>
+          <w:rFonts w:ascii="Bahnschrift Light" w:hAnsi="Bahnschrift Light"/>
+          <w:sz w:val="48"/>
+          <w:szCs w:val="48"/>
+        </w:rPr>
+        <w:t>Computer Science</w:t>
       </w:r>
     </w:p>
     <w:p>
@@ -254,7 +286,6 @@
           <w:szCs w:val="52"/>
         </w:rPr>
       </w:pPr>
-      <w:proofErr w:type="spellStart"/>
       <w:r>
         <w:rPr>
           <w:rFonts w:ascii="Bahnschrift SemiBold" w:hAnsi="Bahnschrift SemiBold"/>
@@ -262,9 +293,8 @@
           <w:szCs w:val="52"/>
         </w:rPr>
         <w:lastRenderedPageBreak/>
-        <w:t>Acknoledgement</w:t>
-      </w:r>
-      <w:proofErr w:type="spellEnd"/>
+        <w:t>Acknowledgement</w:t>
+      </w:r>
     </w:p>
     <w:p>
       <w:pPr>
@@ -2844,16 +2874,7 @@
             <w:sz w:val="32"/>
             <w:szCs w:val="32"/>
           </w:rPr>
-          <w:t>https://</w:t>
-        </w:r>
-        <w:r>
-          <w:rPr>
-            <w:rStyle w:val="Hyperlink"/>
-            <w:rFonts w:ascii="Bahnschrift Light" w:hAnsi="Bahnschrift Light"/>
-            <w:sz w:val="32"/>
-            <w:szCs w:val="32"/>
-          </w:rPr>
-          <w:t>docs.streamlit.io</w:t>
+          <w:t>https://docs.streamlit.io</w:t>
         </w:r>
       </w:hyperlink>
     </w:p>
@@ -2878,25 +2899,7 @@
             <w:sz w:val="32"/>
             <w:szCs w:val="32"/>
           </w:rPr>
-          <w:t>https://developer.spotify.com/documentation/web-</w:t>
-        </w:r>
-        <w:r>
-          <w:rPr>
-            <w:rStyle w:val="Hyperlink"/>
-            <w:rFonts w:ascii="Bahnschrift Light" w:hAnsi="Bahnschrift Light"/>
-            <w:sz w:val="32"/>
-            <w:szCs w:val="32"/>
-          </w:rPr>
-          <w:t>a</w:t>
-        </w:r>
-        <w:r>
-          <w:rPr>
-            <w:rStyle w:val="Hyperlink"/>
-            <w:rFonts w:ascii="Bahnschrift Light" w:hAnsi="Bahnschrift Light"/>
-            <w:sz w:val="32"/>
-            <w:szCs w:val="32"/>
-          </w:rPr>
-          <w:t>pi</w:t>
+          <w:t>https://developer.spotify.com/documentation/web-api</w:t>
         </w:r>
       </w:hyperlink>
     </w:p>

--- a/documentation/Project Report.docx
+++ b/documentation/Project Report.docx
@@ -202,11 +202,11 @@
       </w:r>
       <w:r>
         <w:rPr>
-          <w:rFonts w:ascii="Bahnschrift Light" w:hAnsi="Bahnschrift Light"/>
+          <w:rFonts w:ascii="Bahnschrift SemiBold" w:hAnsi="Bahnschrift SemiBold"/>
           <w:sz w:val="48"/>
           <w:szCs w:val="48"/>
         </w:rPr>
-        <w:t>Arnav Gupta</w:t>
+        <w:t>____________</w:t>
       </w:r>
     </w:p>
     <w:p>
@@ -223,57 +223,39 @@
           <w:sz w:val="48"/>
           <w:szCs w:val="48"/>
         </w:rPr>
-        <w:t xml:space="preserve">Roll </w:t>
-      </w:r>
-      <w:proofErr w:type="gramStart"/>
+        <w:t xml:space="preserve">Roll no. </w:t>
+      </w:r>
       <w:r>
         <w:rPr>
           <w:rFonts w:ascii="Bahnschrift SemiBold" w:hAnsi="Bahnschrift SemiBold"/>
           <w:sz w:val="48"/>
           <w:szCs w:val="48"/>
         </w:rPr>
-        <w:t>no. :</w:t>
-      </w:r>
-      <w:proofErr w:type="gramEnd"/>
-      <w:r>
+        <w:t>: _____________</w:t>
+      </w:r>
+    </w:p>
+    <w:p>
+      <w:pPr>
         <w:rPr>
           <w:rFonts w:ascii="Bahnschrift SemiBold" w:hAnsi="Bahnschrift SemiBold"/>
           <w:sz w:val="48"/>
           <w:szCs w:val="48"/>
         </w:rPr>
-        <w:t xml:space="preserve"> </w:t>
-      </w:r>
-      <w:r>
-        <w:rPr>
-          <w:rFonts w:ascii="Bahnschrift Light" w:hAnsi="Bahnschrift Light"/>
+      </w:pPr>
+      <w:r>
+        <w:rPr>
+          <w:rFonts w:ascii="Bahnschrift SemiBold" w:hAnsi="Bahnschrift SemiBold"/>
           <w:sz w:val="48"/>
           <w:szCs w:val="48"/>
         </w:rPr>
-        <w:t>31617743</w:t>
-      </w:r>
-    </w:p>
-    <w:p>
-      <w:pPr>
-        <w:rPr>
-          <w:rFonts w:ascii="Bahnschrift SemiBold" w:hAnsi="Bahnschrift SemiBold"/>
+        <w:t xml:space="preserve">Subject: </w:t>
+      </w:r>
+      <w:r>
+        <w:rPr>
+          <w:rFonts w:ascii="Bahnschrift Light" w:hAnsi="Bahnschrift Light"/>
           <w:sz w:val="48"/>
           <w:szCs w:val="48"/>
         </w:rPr>
-      </w:pPr>
-      <w:r>
-        <w:rPr>
-          <w:rFonts w:ascii="Bahnschrift SemiBold" w:hAnsi="Bahnschrift SemiBold"/>
-          <w:sz w:val="48"/>
-          <w:szCs w:val="48"/>
-        </w:rPr>
-        <w:t xml:space="preserve">Subject: </w:t>
-      </w:r>
-      <w:r>
-        <w:rPr>
-          <w:rFonts w:ascii="Bahnschrift Light" w:hAnsi="Bahnschrift Light"/>
-          <w:sz w:val="48"/>
-          <w:szCs w:val="48"/>
-        </w:rPr>
         <w:t>Computer Science</w:t>
       </w:r>
     </w:p>
@@ -395,7 +377,7 @@
           <w:sz w:val="40"/>
           <w:szCs w:val="40"/>
         </w:rPr>
-        <w:t>Arnav Gupta</w:t>
+        <w:t>_______________</w:t>
       </w:r>
     </w:p>
     <w:p>
@@ -706,25 +688,7 @@
           <w:sz w:val="32"/>
           <w:szCs w:val="32"/>
         </w:rPr>
-        <w:t xml:space="preserve">find their </w:t>
-      </w:r>
-      <w:proofErr w:type="spellStart"/>
-      <w:r>
-        <w:rPr>
-          <w:rFonts w:ascii="Bahnschrift Light" w:hAnsi="Bahnschrift Light"/>
-          <w:sz w:val="32"/>
-          <w:szCs w:val="32"/>
-        </w:rPr>
-        <w:t>favorite</w:t>
-      </w:r>
-      <w:proofErr w:type="spellEnd"/>
-      <w:r>
-        <w:rPr>
-          <w:rFonts w:ascii="Bahnschrift Light" w:hAnsi="Bahnschrift Light"/>
-          <w:sz w:val="32"/>
-          <w:szCs w:val="32"/>
-        </w:rPr>
-        <w:t xml:space="preserve"> songs and organise them into playlists of their choice. Users can either search songs as they wish or let the program choose some for them depending upon their mood. This application combines full user authentication, data storage, retrieval and recommendations, packing them into a beautiful User interface to give the users the best experience possible.</w:t>
+        <w:t>find their favorite songs and organise them into playlists of their choice. Users can either search songs as they wish or let the program choose some for them depending upon their mood. This application combines full user authentication, data storage, retrieval and recommendations, packing them into a beautiful User interface to give the users the best experience possible.</w:t>
       </w:r>
     </w:p>
     <w:p>
@@ -1043,43 +1007,7 @@
           <w:sz w:val="32"/>
           <w:szCs w:val="32"/>
         </w:rPr>
-        <w:t xml:space="preserve">This project uses the </w:t>
-      </w:r>
-      <w:proofErr w:type="spellStart"/>
-      <w:r>
-        <w:rPr>
-          <w:rFonts w:ascii="Bahnschrift Light" w:hAnsi="Bahnschrift Light"/>
-          <w:sz w:val="32"/>
-          <w:szCs w:val="32"/>
-        </w:rPr>
-        <w:t>streamlit</w:t>
-      </w:r>
-      <w:proofErr w:type="spellEnd"/>
-      <w:r>
-        <w:rPr>
-          <w:rFonts w:ascii="Bahnschrift Light" w:hAnsi="Bahnschrift Light"/>
-          <w:sz w:val="32"/>
-          <w:szCs w:val="32"/>
-        </w:rPr>
-        <w:t xml:space="preserve"> module to lay out a beautiful and interactive user interface. It uses the MYSQL connector for backend connectivity to store data and the </w:t>
-      </w:r>
-      <w:proofErr w:type="spellStart"/>
-      <w:r>
-        <w:rPr>
-          <w:rFonts w:ascii="Bahnschrift Light" w:hAnsi="Bahnschrift Light"/>
-          <w:sz w:val="32"/>
-          <w:szCs w:val="32"/>
-        </w:rPr>
-        <w:t>spotipy</w:t>
-      </w:r>
-      <w:proofErr w:type="spellEnd"/>
-      <w:r>
-        <w:rPr>
-          <w:rFonts w:ascii="Bahnschrift Light" w:hAnsi="Bahnschrift Light"/>
-          <w:sz w:val="32"/>
-          <w:szCs w:val="32"/>
-        </w:rPr>
-        <w:t xml:space="preserve"> module to search and retrieve song data.</w:t>
+        <w:t>This project uses the streamlit module to lay out a beautiful and interactive user interface. It uses the MYSQL connector for backend connectivity to store data and the spotipy module to search and retrieve song data.</w:t>
       </w:r>
     </w:p>
     <w:p>
@@ -1424,25 +1352,7 @@
           <w:sz w:val="32"/>
           <w:szCs w:val="32"/>
         </w:rPr>
-        <w:t xml:space="preserve">SQL offers different types of </w:t>
-      </w:r>
-      <w:proofErr w:type="gramStart"/>
-      <w:r>
-        <w:rPr>
-          <w:rFonts w:ascii="Bahnschrift Light" w:hAnsi="Bahnschrift Light"/>
-          <w:sz w:val="32"/>
-          <w:szCs w:val="32"/>
-        </w:rPr>
-        <w:t>commands,</w:t>
-      </w:r>
-      <w:proofErr w:type="gramEnd"/>
-      <w:r>
-        <w:rPr>
-          <w:rFonts w:ascii="Bahnschrift Light" w:hAnsi="Bahnschrift Light"/>
-          <w:sz w:val="32"/>
-          <w:szCs w:val="32"/>
-        </w:rPr>
-        <w:t xml:space="preserve"> each designed for specific tasks. These commands are grouped into the following categories:</w:t>
+        <w:t>SQL offers different types of commands, each designed for specific tasks. These commands are grouped into the following categories:</w:t>
       </w:r>
     </w:p>
     <w:p>
@@ -2933,25 +2843,7 @@
           <w:sz w:val="32"/>
           <w:szCs w:val="32"/>
         </w:rPr>
-        <w:t xml:space="preserve"> (Entire project in </w:t>
-      </w:r>
-      <w:proofErr w:type="spellStart"/>
-      <w:r>
-        <w:rPr>
-          <w:rFonts w:ascii="Bahnschrift Light" w:hAnsi="Bahnschrift Light"/>
-          <w:sz w:val="32"/>
-          <w:szCs w:val="32"/>
-        </w:rPr>
-        <w:t>github</w:t>
-      </w:r>
-      <w:proofErr w:type="spellEnd"/>
-      <w:r>
-        <w:rPr>
-          <w:rFonts w:ascii="Bahnschrift Light" w:hAnsi="Bahnschrift Light"/>
-          <w:sz w:val="32"/>
-          <w:szCs w:val="32"/>
-        </w:rPr>
-        <w:t>)</w:t>
+        <w:t xml:space="preserve"> (Entire project in github)</w:t>
       </w:r>
     </w:p>
     <w:p>
@@ -4206,6 +4098,7 @@
   <w:style w:type="character" w:default="1" w:styleId="DefaultParagraphFont">
     <w:name w:val="Default Paragraph Font"/>
     <w:uiPriority w:val="1"/>
+    <w:semiHidden/>
     <w:unhideWhenUsed/>
   </w:style>
   <w:style w:type="table" w:default="1" w:styleId="TableNormal">
